--- a/computer network 1-10.docx
+++ b/computer network 1-10.docx
@@ -31,7 +31,7 @@
           <w:noProof/>
         </w:rPr>
         <w:drawing>
-          <wp:inline distT="0" distB="0" distL="0" distR="0" wp14:anchorId="13B18D98" wp14:editId="394FED69">
+          <wp:inline distT="0" distB="0" distL="0" distR="0" wp14:anchorId="13B18D98" wp14:editId="0B2B92B1">
             <wp:extent cx="5731510" cy="3049905"/>
             <wp:effectExtent l="0" t="0" r="2540" b="0"/>
             <wp:docPr id="1448178212" name="Picture 1"/>
@@ -139,7 +139,7 @@
           <w:noProof/>
         </w:rPr>
         <w:drawing>
-          <wp:inline distT="0" distB="0" distL="0" distR="0" wp14:anchorId="74F628C0" wp14:editId="46DD77F6">
+          <wp:inline distT="0" distB="0" distL="0" distR="0" wp14:anchorId="74F628C0" wp14:editId="21E5E269">
             <wp:extent cx="5731510" cy="3057525"/>
             <wp:effectExtent l="0" t="0" r="2540" b="9525"/>
             <wp:docPr id="115551707" name="Picture 2"/>
@@ -227,7 +227,7 @@
           <w:noProof/>
         </w:rPr>
         <w:drawing>
-          <wp:inline distT="0" distB="0" distL="0" distR="0" wp14:anchorId="6E6AC122" wp14:editId="3BC670AD">
+          <wp:inline distT="0" distB="0" distL="0" distR="0" wp14:anchorId="6E6AC122" wp14:editId="0C39D67B">
             <wp:extent cx="5731510" cy="3035935"/>
             <wp:effectExtent l="0" t="0" r="2540" b="0"/>
             <wp:docPr id="1555368709" name="Picture 1"/>
@@ -307,7 +307,7 @@
           <w:noProof/>
         </w:rPr>
         <w:drawing>
-          <wp:inline distT="0" distB="0" distL="0" distR="0" wp14:anchorId="5ED544CF" wp14:editId="4B8EAE6D">
+          <wp:inline distT="0" distB="0" distL="0" distR="0" wp14:anchorId="5ED544CF" wp14:editId="222F50C2">
             <wp:extent cx="5731510" cy="3023870"/>
             <wp:effectExtent l="0" t="0" r="2540" b="5080"/>
             <wp:docPr id="437756262" name="Picture 1"/>
@@ -387,7 +387,7 @@
           <w:noProof/>
         </w:rPr>
         <w:drawing>
-          <wp:inline distT="0" distB="0" distL="0" distR="0" wp14:anchorId="52FDB78E" wp14:editId="6AE0C266">
+          <wp:inline distT="0" distB="0" distL="0" distR="0" wp14:anchorId="52FDB78E" wp14:editId="654EFC3B">
             <wp:extent cx="5731510" cy="2947035"/>
             <wp:effectExtent l="0" t="0" r="2540" b="5715"/>
             <wp:docPr id="917098728" name="Picture 3"/>
@@ -467,7 +467,7 @@
           <w:noProof/>
         </w:rPr>
         <w:drawing>
-          <wp:inline distT="0" distB="0" distL="0" distR="0" wp14:anchorId="06A3E27F" wp14:editId="3571D40D">
+          <wp:inline distT="0" distB="0" distL="0" distR="0" wp14:anchorId="06A3E27F" wp14:editId="7E53862A">
             <wp:extent cx="5731510" cy="3051175"/>
             <wp:effectExtent l="0" t="0" r="2540" b="0"/>
             <wp:docPr id="902170808" name="Picture 2"/>
@@ -568,7 +568,7 @@
           <w:noProof/>
         </w:rPr>
         <w:drawing>
-          <wp:inline distT="0" distB="0" distL="0" distR="0" wp14:anchorId="69646DF8" wp14:editId="5CFEC8FF">
+          <wp:inline distT="0" distB="0" distL="0" distR="0" wp14:anchorId="69646DF8" wp14:editId="4526D8AF">
             <wp:extent cx="5731510" cy="3050540"/>
             <wp:effectExtent l="0" t="0" r="2540" b="0"/>
             <wp:docPr id="1381101829" name="Picture 1"/>
@@ -641,7 +641,7 @@
           <w:noProof/>
         </w:rPr>
         <w:drawing>
-          <wp:inline distT="0" distB="0" distL="0" distR="0" wp14:anchorId="6EECE5DF" wp14:editId="274D5691">
+          <wp:inline distT="0" distB="0" distL="0" distR="0" wp14:anchorId="6EECE5DF" wp14:editId="77F32030">
             <wp:extent cx="5731510" cy="3034665"/>
             <wp:effectExtent l="0" t="0" r="2540" b="0"/>
             <wp:docPr id="655232600" name="Picture 1"/>
@@ -700,7 +700,7 @@
           <w:noProof/>
         </w:rPr>
         <w:drawing>
-          <wp:inline distT="0" distB="0" distL="0" distR="0" wp14:anchorId="16DE1BB6" wp14:editId="59EAFF34">
+          <wp:inline distT="0" distB="0" distL="0" distR="0" wp14:anchorId="16DE1BB6" wp14:editId="754F22B3">
             <wp:extent cx="5731510" cy="3048635"/>
             <wp:effectExtent l="0" t="0" r="2540" b="0"/>
             <wp:docPr id="1212452474" name="Picture 2"/>
@@ -756,14 +756,42 @@
           <w:sz w:val="40"/>
           <w:szCs w:val="40"/>
         </w:rPr>
-        <w:t>10. experiment number10-</w:t>
-      </w:r>
-      <w:r>
-        <w:rPr>
-          <w:sz w:val="40"/>
-          <w:szCs w:val="40"/>
-        </w:rPr>
-        <w:t xml:space="preserve"> LLDP</w:t>
+        <w:t>9</w:t>
+      </w:r>
+      <w:r>
+        <w:rPr>
+          <w:sz w:val="40"/>
+          <w:szCs w:val="40"/>
+        </w:rPr>
+        <w:t>. experiment number</w:t>
+      </w:r>
+      <w:r>
+        <w:rPr>
+          <w:sz w:val="40"/>
+          <w:szCs w:val="40"/>
+        </w:rPr>
+        <w:t>9</w:t>
+      </w:r>
+      <w:r>
+        <w:rPr>
+          <w:sz w:val="40"/>
+          <w:szCs w:val="40"/>
+        </w:rPr>
+        <w:t>-</w:t>
+      </w:r>
+      <w:r>
+        <w:rPr>
+          <w:sz w:val="40"/>
+          <w:szCs w:val="40"/>
+        </w:rPr>
+        <w:t xml:space="preserve"> </w:t>
+      </w:r>
+      <w:r>
+        <w:rPr>
+          <w:sz w:val="40"/>
+          <w:szCs w:val="40"/>
+        </w:rPr>
+        <w:t>CSDE</w:t>
       </w:r>
     </w:p>
     <w:p/>
@@ -773,7 +801,7 @@
           <w:noProof/>
         </w:rPr>
         <w:drawing>
-          <wp:inline distT="0" distB="0" distL="0" distR="0" wp14:anchorId="49E12C3A" wp14:editId="76BA08A8">
+          <wp:inline distT="0" distB="0" distL="0" distR="0" wp14:anchorId="49E12C3A" wp14:editId="5DED57D3">
             <wp:extent cx="5731510" cy="3037840"/>
             <wp:effectExtent l="0" t="0" r="2540" b="0"/>
             <wp:docPr id="1959744345" name="Picture 3"/>
@@ -803,6 +831,88 @@
                     <a:xfrm>
                       <a:off x="0" y="0"/>
                       <a:ext cx="5731510" cy="3037840"/>
+                    </a:xfrm>
+                    <a:prstGeom prst="rect">
+                      <a:avLst/>
+                    </a:prstGeom>
+                  </pic:spPr>
+                </pic:pic>
+              </a:graphicData>
+            </a:graphic>
+          </wp:inline>
+        </w:drawing>
+      </w:r>
+    </w:p>
+    <w:p/>
+    <w:p/>
+    <w:p>
+      <w:pPr>
+        <w:rPr>
+          <w:sz w:val="40"/>
+          <w:szCs w:val="40"/>
+        </w:rPr>
+      </w:pPr>
+      <w:r>
+        <w:rPr>
+          <w:sz w:val="40"/>
+          <w:szCs w:val="40"/>
+        </w:rPr>
+        <w:lastRenderedPageBreak/>
+        <w:t>10. experiment number10- Firewall topology</w:t>
+      </w:r>
+    </w:p>
+    <w:p>
+      <w:pPr>
+        <w:rPr>
+          <w:sz w:val="40"/>
+          <w:szCs w:val="40"/>
+        </w:rPr>
+      </w:pPr>
+    </w:p>
+    <w:p>
+      <w:pPr>
+        <w:rPr>
+          <w:sz w:val="40"/>
+          <w:szCs w:val="40"/>
+        </w:rPr>
+      </w:pPr>
+      <w:r>
+        <w:rPr>
+          <w:noProof/>
+          <w:sz w:val="40"/>
+          <w:szCs w:val="40"/>
+        </w:rPr>
+        <w:drawing>
+          <wp:inline distT="0" distB="0" distL="0" distR="0" wp14:anchorId="1E187DB6" wp14:editId="1734C16E">
+            <wp:extent cx="5731510" cy="3051175"/>
+            <wp:effectExtent l="0" t="0" r="2540" b="0"/>
+            <wp:docPr id="531421228" name="Picture 1"/>
+            <wp:cNvGraphicFramePr>
+              <a:graphicFrameLocks xmlns:a="http://schemas.openxmlformats.org/drawingml/2006/main" noChangeAspect="1"/>
+            </wp:cNvGraphicFramePr>
+            <a:graphic xmlns:a="http://schemas.openxmlformats.org/drawingml/2006/main">
+              <a:graphicData uri="http://schemas.openxmlformats.org/drawingml/2006/picture">
+                <pic:pic xmlns:pic="http://schemas.openxmlformats.org/drawingml/2006/picture">
+                  <pic:nvPicPr>
+                    <pic:cNvPr id="531421228" name="Picture 531421228"/>
+                    <pic:cNvPicPr/>
+                  </pic:nvPicPr>
+                  <pic:blipFill>
+                    <a:blip r:embed="rId15" cstate="print">
+                      <a:extLst>
+                        <a:ext uri="{28A0092B-C50C-407E-A947-70E740481C1C}">
+                          <a14:useLocalDpi xmlns:a14="http://schemas.microsoft.com/office/drawing/2010/main" val="0"/>
+                        </a:ext>
+                      </a:extLst>
+                    </a:blip>
+                    <a:stretch>
+                      <a:fillRect/>
+                    </a:stretch>
+                  </pic:blipFill>
+                  <pic:spPr>
+                    <a:xfrm>
+                      <a:off x="0" y="0"/>
+                      <a:ext cx="5731510" cy="3051175"/>
                     </a:xfrm>
                     <a:prstGeom prst="rect">
                       <a:avLst/>
